--- a/Project/Plan.docx
+++ b/Project/Plan.docx
@@ -1,6 +1,6 @@
 
 <file path=word/document.xml><?xml version="1.0" encoding="utf-8"?>
-<w:document xmlns:wpc="http://schemas.microsoft.com/office/word/2010/wordprocessingCanvas" xmlns:cx="http://schemas.microsoft.com/office/drawing/2014/chartex" xmlns:cx1="http://schemas.microsoft.com/office/drawing/2015/9/8/chartex" xmlns:cx2="http://schemas.microsoft.com/office/drawing/2015/10/21/chartex" xmlns:cx3="http://schemas.microsoft.com/office/drawing/2016/5/9/chartex" xmlns:cx4="http://schemas.microsoft.com/office/drawing/2016/5/10/chartex" xmlns:cx5="http://schemas.microsoft.com/office/drawing/2016/5/11/chartex" xmlns:cx6="http://schemas.microsoft.com/office/drawing/2016/5/12/chartex" xmlns:cx7="http://schemas.microsoft.com/office/drawing/2016/5/13/chartex" xmlns:cx8="http://schemas.microsoft.com/office/drawing/2016/5/14/chartex" xmlns:mc="http://schemas.openxmlformats.org/markup-compatibility/2006" xmlns:aink="http://schemas.microsoft.com/office/drawing/2016/ink" xmlns:am3d="http://schemas.microsoft.com/office/drawing/2017/model3d" xmlns:o="urn:schemas-microsoft-com:office:office" xmlns:r="http://schemas.openxmlformats.org/officeDocument/2006/relationships" xmlns:m="http://schemas.openxmlformats.org/officeDocument/2006/math" xmlns:v="urn:schemas-microsoft-com:vml" xmlns:wp14="http://schemas.microsoft.com/office/word/2010/wordprocessingDrawing" xmlns:wp="http://schemas.openxmlformats.org/drawingml/2006/wordprocessingDrawing" xmlns:w10="urn:schemas-microsoft-com:office:word" xmlns:w="http://schemas.openxmlformats.org/wordprocessingml/2006/main" xmlns:w14="http://schemas.microsoft.com/office/word/2010/wordml" xmlns:w15="http://schemas.microsoft.com/office/word/2012/wordml" xmlns:w16cid="http://schemas.microsoft.com/office/word/2016/wordml/cid" xmlns:w16se="http://schemas.microsoft.com/office/word/2015/wordml/symex" xmlns:wpg="http://schemas.microsoft.com/office/word/2010/wordprocessingGroup" xmlns:wpi="http://schemas.microsoft.com/office/word/2010/wordprocessingInk" xmlns:wne="http://schemas.microsoft.com/office/word/2006/wordml" xmlns:wps="http://schemas.microsoft.com/office/word/2010/wordprocessingShape" mc:Ignorable="w14 w15 w16se w16cid wp14">
+<w:document xmlns:wpc="http://schemas.microsoft.com/office/word/2010/wordprocessingCanvas" xmlns:cx="http://schemas.microsoft.com/office/drawing/2014/chartex" xmlns:cx1="http://schemas.microsoft.com/office/drawing/2015/9/8/chartex" xmlns:cx2="http://schemas.microsoft.com/office/drawing/2015/10/21/chartex" xmlns:cx3="http://schemas.microsoft.com/office/drawing/2016/5/9/chartex" xmlns:cx4="http://schemas.microsoft.com/office/drawing/2016/5/10/chartex" xmlns:cx5="http://schemas.microsoft.com/office/drawing/2016/5/11/chartex" xmlns:cx6="http://schemas.microsoft.com/office/drawing/2016/5/12/chartex" xmlns:cx7="http://schemas.microsoft.com/office/drawing/2016/5/13/chartex" xmlns:cx8="http://schemas.microsoft.com/office/drawing/2016/5/14/chartex" xmlns:mc="http://schemas.openxmlformats.org/markup-compatibility/2006" xmlns:aink="http://schemas.microsoft.com/office/drawing/2016/ink" xmlns:am3d="http://schemas.microsoft.com/office/drawing/2017/model3d" xmlns:o="urn:schemas-microsoft-com:office:office" xmlns:r="http://schemas.openxmlformats.org/officeDocument/2006/relationships" xmlns:m="http://schemas.openxmlformats.org/officeDocument/2006/math" xmlns:v="urn:schemas-microsoft-com:vml" xmlns:wp14="http://schemas.microsoft.com/office/word/2010/wordprocessingDrawing" xmlns:wp="http://schemas.openxmlformats.org/drawingml/2006/wordprocessingDrawing" xmlns:w10="urn:schemas-microsoft-com:office:word" xmlns:w="http://schemas.openxmlformats.org/wordprocessingml/2006/main" xmlns:w14="http://schemas.microsoft.com/office/word/2010/wordml" xmlns:w15="http://schemas.microsoft.com/office/word/2012/wordml" xmlns:w16cex="http://schemas.microsoft.com/office/word/2018/wordml/cex" xmlns:w16cid="http://schemas.microsoft.com/office/word/2016/wordml/cid" xmlns:w16="http://schemas.microsoft.com/office/word/2018/wordml" xmlns:w16sdtdh="http://schemas.microsoft.com/office/word/2020/wordml/sdtdatahash" xmlns:w16se="http://schemas.microsoft.com/office/word/2015/wordml/symex" xmlns:wpg="http://schemas.microsoft.com/office/word/2010/wordprocessingGroup" xmlns:wpi="http://schemas.microsoft.com/office/word/2010/wordprocessingInk" xmlns:wne="http://schemas.microsoft.com/office/word/2006/wordml" xmlns:wps="http://schemas.microsoft.com/office/word/2010/wordprocessingShape" mc:Ignorable="w14 w15 w16se w16cid w16 w16cex w16sdtdh wp14">
   <w:body>
     <w:p>
       <w:pPr>
@@ -14,9 +14,9 @@
           <w:noProof/>
         </w:rPr>
         <w:drawing>
-          <wp:inline distT="0" distB="0" distL="0" distR="0" wp14:anchorId="3CD188D6" wp14:editId="4D7B4977">
-            <wp:extent cx="9598348" cy="6172200"/>
-            <wp:effectExtent l="0" t="0" r="3175" b="0"/>
+          <wp:inline distT="0" distB="0" distL="0" distR="0" wp14:anchorId="3CD188D6" wp14:editId="6C4D65F0">
+            <wp:extent cx="8887358" cy="5715000"/>
+            <wp:effectExtent l="0" t="0" r="9525" b="0"/>
             <wp:docPr id="5" name="Picture 5"/>
             <wp:cNvGraphicFramePr>
               <a:graphicFrameLocks xmlns:a="http://schemas.openxmlformats.org/drawingml/2006/main" noChangeAspect="1"/>
@@ -31,7 +31,7 @@
                     </pic:cNvPicPr>
                   </pic:nvPicPr>
                   <pic:blipFill>
-                    <a:blip r:embed="rId7">
+                    <a:blip r:embed="rId9">
                       <a:extLst>
                         <a:ext uri="{28A0092B-C50C-407E-A947-70E740481C1C}">
                           <a14:useLocalDpi xmlns:a14="http://schemas.microsoft.com/office/drawing/2010/main" val="0"/>
@@ -46,7 +46,7 @@
                   <pic:spPr bwMode="auto">
                     <a:xfrm>
                       <a:off x="0" y="0"/>
-                      <a:ext cx="9601546" cy="6174257"/>
+                      <a:ext cx="8896733" cy="5721028"/>
                     </a:xfrm>
                     <a:prstGeom prst="rect">
                       <a:avLst/>
@@ -62,8 +62,137 @@
           </wp:inline>
         </w:drawing>
       </w:r>
-      <w:bookmarkStart w:id="0" w:name="_GoBack"/>
-      <w:bookmarkEnd w:id="0"/>
+    </w:p>
+    <w:p>
+      <w:pPr>
+        <w:rPr>
+          <w:b/>
+          <w:noProof/>
+        </w:rPr>
+      </w:pPr>
+      <w:r>
+        <w:rPr>
+          <w:b/>
+          <w:noProof/>
+        </w:rPr>
+        <w:lastRenderedPageBreak/>
+        <w:drawing>
+          <wp:inline distT="0" distB="0" distL="0" distR="0" wp14:anchorId="37AE043E" wp14:editId="29E585C8">
+            <wp:extent cx="8858250" cy="438150"/>
+            <wp:effectExtent l="0" t="0" r="0" b="0"/>
+            <wp:docPr id="1" name="Picture 1"/>
+            <wp:cNvGraphicFramePr>
+              <a:graphicFrameLocks xmlns:a="http://schemas.openxmlformats.org/drawingml/2006/main" noChangeAspect="1"/>
+            </wp:cNvGraphicFramePr>
+            <a:graphic xmlns:a="http://schemas.openxmlformats.org/drawingml/2006/main">
+              <a:graphicData uri="http://schemas.openxmlformats.org/drawingml/2006/picture">
+                <pic:pic xmlns:pic="http://schemas.openxmlformats.org/drawingml/2006/picture">
+                  <pic:nvPicPr>
+                    <pic:cNvPr id="0" name="Picture 1"/>
+                    <pic:cNvPicPr>
+                      <a:picLocks noChangeAspect="1" noChangeArrowheads="1"/>
+                    </pic:cNvPicPr>
+                  </pic:nvPicPr>
+                  <pic:blipFill>
+                    <a:blip r:embed="rId10">
+                      <a:extLst>
+                        <a:ext uri="{28A0092B-C50C-407E-A947-70E740481C1C}">
+                          <a14:useLocalDpi xmlns:a14="http://schemas.microsoft.com/office/drawing/2010/main" val="0"/>
+                        </a:ext>
+                      </a:extLst>
+                    </a:blip>
+                    <a:srcRect/>
+                    <a:stretch>
+                      <a:fillRect/>
+                    </a:stretch>
+                  </pic:blipFill>
+                  <pic:spPr bwMode="auto">
+                    <a:xfrm>
+                      <a:off x="0" y="0"/>
+                      <a:ext cx="8858250" cy="438150"/>
+                    </a:xfrm>
+                    <a:prstGeom prst="rect">
+                      <a:avLst/>
+                    </a:prstGeom>
+                    <a:noFill/>
+                    <a:ln>
+                      <a:noFill/>
+                    </a:ln>
+                  </pic:spPr>
+                </pic:pic>
+              </a:graphicData>
+            </a:graphic>
+          </wp:inline>
+        </w:drawing>
+      </w:r>
+      <w:r>
+        <w:rPr>
+          <w:b/>
+          <w:noProof/>
+        </w:rPr>
+        <w:drawing>
+          <wp:inline distT="0" distB="0" distL="0" distR="0" wp14:anchorId="23E7C79F" wp14:editId="79C67A42">
+            <wp:extent cx="8858250" cy="3781425"/>
+            <wp:effectExtent l="0" t="0" r="0" b="9525"/>
+            <wp:docPr id="2" name="Picture 2"/>
+            <wp:cNvGraphicFramePr>
+              <a:graphicFrameLocks xmlns:a="http://schemas.openxmlformats.org/drawingml/2006/main" noChangeAspect="1"/>
+            </wp:cNvGraphicFramePr>
+            <a:graphic xmlns:a="http://schemas.openxmlformats.org/drawingml/2006/main">
+              <a:graphicData uri="http://schemas.openxmlformats.org/drawingml/2006/picture">
+                <pic:pic xmlns:pic="http://schemas.openxmlformats.org/drawingml/2006/picture">
+                  <pic:nvPicPr>
+                    <pic:cNvPr id="0" name="Picture 2"/>
+                    <pic:cNvPicPr>
+                      <a:picLocks noChangeAspect="1" noChangeArrowheads="1"/>
+                    </pic:cNvPicPr>
+                  </pic:nvPicPr>
+                  <pic:blipFill>
+                    <a:blip r:embed="rId11">
+                      <a:extLst>
+                        <a:ext uri="{28A0092B-C50C-407E-A947-70E740481C1C}">
+                          <a14:useLocalDpi xmlns:a14="http://schemas.microsoft.com/office/drawing/2010/main" val="0"/>
+                        </a:ext>
+                      </a:extLst>
+                    </a:blip>
+                    <a:srcRect/>
+                    <a:stretch>
+                      <a:fillRect/>
+                    </a:stretch>
+                  </pic:blipFill>
+                  <pic:spPr bwMode="auto">
+                    <a:xfrm>
+                      <a:off x="0" y="0"/>
+                      <a:ext cx="8858250" cy="3781425"/>
+                    </a:xfrm>
+                    <a:prstGeom prst="rect">
+                      <a:avLst/>
+                    </a:prstGeom>
+                    <a:noFill/>
+                    <a:ln>
+                      <a:noFill/>
+                    </a:ln>
+                  </pic:spPr>
+                </pic:pic>
+              </a:graphicData>
+            </a:graphic>
+          </wp:inline>
+        </w:drawing>
+      </w:r>
+    </w:p>
+    <w:p/>
+    <w:p>
+      <w:pPr>
+        <w:rPr>
+          <w:b/>
+          <w:noProof/>
+        </w:rPr>
+      </w:pPr>
+    </w:p>
+    <w:p>
+      <w:pPr>
+        <w:jc w:val="center"/>
+      </w:pPr>
     </w:p>
     <w:sectPr>
       <w:pgSz w:w="16838" w:h="11906" w:orient="landscape"/>
@@ -75,8 +204,58 @@
 </w:document>
 </file>
 
+<file path=word/endnotes.xml><?xml version="1.0" encoding="utf-8"?>
+<w:endnotes xmlns:wpc="http://schemas.microsoft.com/office/word/2010/wordprocessingCanvas" xmlns:cx="http://schemas.microsoft.com/office/drawing/2014/chartex" xmlns:cx1="http://schemas.microsoft.com/office/drawing/2015/9/8/chartex" xmlns:cx2="http://schemas.microsoft.com/office/drawing/2015/10/21/chartex" xmlns:cx3="http://schemas.microsoft.com/office/drawing/2016/5/9/chartex" xmlns:cx4="http://schemas.microsoft.com/office/drawing/2016/5/10/chartex" xmlns:cx5="http://schemas.microsoft.com/office/drawing/2016/5/11/chartex" xmlns:cx6="http://schemas.microsoft.com/office/drawing/2016/5/12/chartex" xmlns:cx7="http://schemas.microsoft.com/office/drawing/2016/5/13/chartex" xmlns:cx8="http://schemas.microsoft.com/office/drawing/2016/5/14/chartex" xmlns:mc="http://schemas.openxmlformats.org/markup-compatibility/2006" xmlns:aink="http://schemas.microsoft.com/office/drawing/2016/ink" xmlns:am3d="http://schemas.microsoft.com/office/drawing/2017/model3d" xmlns:o="urn:schemas-microsoft-com:office:office" xmlns:r="http://schemas.openxmlformats.org/officeDocument/2006/relationships" xmlns:m="http://schemas.openxmlformats.org/officeDocument/2006/math" xmlns:v="urn:schemas-microsoft-com:vml" xmlns:wp14="http://schemas.microsoft.com/office/word/2010/wordprocessingDrawing" xmlns:wp="http://schemas.openxmlformats.org/drawingml/2006/wordprocessingDrawing" xmlns:w10="urn:schemas-microsoft-com:office:word" xmlns:w="http://schemas.openxmlformats.org/wordprocessingml/2006/main" xmlns:w14="http://schemas.microsoft.com/office/word/2010/wordml" xmlns:w15="http://schemas.microsoft.com/office/word/2012/wordml" xmlns:w16cex="http://schemas.microsoft.com/office/word/2018/wordml/cex" xmlns:w16cid="http://schemas.microsoft.com/office/word/2016/wordml/cid" xmlns:w16="http://schemas.microsoft.com/office/word/2018/wordml" xmlns:w16sdtdh="http://schemas.microsoft.com/office/word/2020/wordml/sdtdatahash" xmlns:w16se="http://schemas.microsoft.com/office/word/2015/wordml/symex" xmlns:wpg="http://schemas.microsoft.com/office/word/2010/wordprocessingGroup" xmlns:wpi="http://schemas.microsoft.com/office/word/2010/wordprocessingInk" xmlns:wne="http://schemas.microsoft.com/office/word/2006/wordml" xmlns:wps="http://schemas.microsoft.com/office/word/2010/wordprocessingShape" mc:Ignorable="w14 w15 w16se w16cid w16 w16cex w16sdtdh wp14">
+  <w:endnote w:type="separator" w:id="-1">
+    <w:p>
+      <w:pPr>
+        <w:spacing w:after="0" w:line="240" w:lineRule="auto"/>
+      </w:pPr>
+      <w:r>
+        <w:separator/>
+      </w:r>
+    </w:p>
+  </w:endnote>
+  <w:endnote w:type="continuationSeparator" w:id="0">
+    <w:p>
+      <w:pPr>
+        <w:spacing w:after="0" w:line="240" w:lineRule="auto"/>
+      </w:pPr>
+      <w:r>
+        <w:continuationSeparator/>
+      </w:r>
+    </w:p>
+  </w:endnote>
+</w:endnotes>
+</file>
+
+<file path=word/footnotes.xml><?xml version="1.0" encoding="utf-8"?>
+<w:footnotes xmlns:wpc="http://schemas.microsoft.com/office/word/2010/wordprocessingCanvas" xmlns:cx="http://schemas.microsoft.com/office/drawing/2014/chartex" xmlns:cx1="http://schemas.microsoft.com/office/drawing/2015/9/8/chartex" xmlns:cx2="http://schemas.microsoft.com/office/drawing/2015/10/21/chartex" xmlns:cx3="http://schemas.microsoft.com/office/drawing/2016/5/9/chartex" xmlns:cx4="http://schemas.microsoft.com/office/drawing/2016/5/10/chartex" xmlns:cx5="http://schemas.microsoft.com/office/drawing/2016/5/11/chartex" xmlns:cx6="http://schemas.microsoft.com/office/drawing/2016/5/12/chartex" xmlns:cx7="http://schemas.microsoft.com/office/drawing/2016/5/13/chartex" xmlns:cx8="http://schemas.microsoft.com/office/drawing/2016/5/14/chartex" xmlns:mc="http://schemas.openxmlformats.org/markup-compatibility/2006" xmlns:aink="http://schemas.microsoft.com/office/drawing/2016/ink" xmlns:am3d="http://schemas.microsoft.com/office/drawing/2017/model3d" xmlns:o="urn:schemas-microsoft-com:office:office" xmlns:r="http://schemas.openxmlformats.org/officeDocument/2006/relationships" xmlns:m="http://schemas.openxmlformats.org/officeDocument/2006/math" xmlns:v="urn:schemas-microsoft-com:vml" xmlns:wp14="http://schemas.microsoft.com/office/word/2010/wordprocessingDrawing" xmlns:wp="http://schemas.openxmlformats.org/drawingml/2006/wordprocessingDrawing" xmlns:w10="urn:schemas-microsoft-com:office:word" xmlns:w="http://schemas.openxmlformats.org/wordprocessingml/2006/main" xmlns:w14="http://schemas.microsoft.com/office/word/2010/wordml" xmlns:w15="http://schemas.microsoft.com/office/word/2012/wordml" xmlns:w16cex="http://schemas.microsoft.com/office/word/2018/wordml/cex" xmlns:w16cid="http://schemas.microsoft.com/office/word/2016/wordml/cid" xmlns:w16="http://schemas.microsoft.com/office/word/2018/wordml" xmlns:w16sdtdh="http://schemas.microsoft.com/office/word/2020/wordml/sdtdatahash" xmlns:w16se="http://schemas.microsoft.com/office/word/2015/wordml/symex" xmlns:wpg="http://schemas.microsoft.com/office/word/2010/wordprocessingGroup" xmlns:wpi="http://schemas.microsoft.com/office/word/2010/wordprocessingInk" xmlns:wne="http://schemas.microsoft.com/office/word/2006/wordml" xmlns:wps="http://schemas.microsoft.com/office/word/2010/wordprocessingShape" mc:Ignorable="w14 w15 w16se w16cid w16 w16cex w16sdtdh wp14">
+  <w:footnote w:type="separator" w:id="-1">
+    <w:p>
+      <w:pPr>
+        <w:spacing w:after="0" w:line="240" w:lineRule="auto"/>
+      </w:pPr>
+      <w:r>
+        <w:separator/>
+      </w:r>
+    </w:p>
+  </w:footnote>
+  <w:footnote w:type="continuationSeparator" w:id="0">
+    <w:p>
+      <w:pPr>
+        <w:spacing w:after="0" w:line="240" w:lineRule="auto"/>
+      </w:pPr>
+      <w:r>
+        <w:continuationSeparator/>
+      </w:r>
+    </w:p>
+  </w:footnote>
+</w:footnotes>
+</file>
+
 <file path=word/styles.xml><?xml version="1.0" encoding="utf-8"?>
-<w:styles xmlns:mc="http://schemas.openxmlformats.org/markup-compatibility/2006" xmlns:r="http://schemas.openxmlformats.org/officeDocument/2006/relationships" xmlns:w="http://schemas.openxmlformats.org/wordprocessingml/2006/main" xmlns:w14="http://schemas.microsoft.com/office/word/2010/wordml" xmlns:w15="http://schemas.microsoft.com/office/word/2012/wordml" xmlns:w16cid="http://schemas.microsoft.com/office/word/2016/wordml/cid" xmlns:w16se="http://schemas.microsoft.com/office/word/2015/wordml/symex" mc:Ignorable="w14 w15 w16se w16cid">
+<w:styles xmlns:mc="http://schemas.openxmlformats.org/markup-compatibility/2006" xmlns:r="http://schemas.openxmlformats.org/officeDocument/2006/relationships" xmlns:w="http://schemas.openxmlformats.org/wordprocessingml/2006/main" xmlns:w14="http://schemas.microsoft.com/office/word/2010/wordml" xmlns:w15="http://schemas.microsoft.com/office/word/2012/wordml" xmlns:w16cex="http://schemas.microsoft.com/office/word/2018/wordml/cex" xmlns:w16cid="http://schemas.microsoft.com/office/word/2016/wordml/cid" xmlns:w16="http://schemas.microsoft.com/office/word/2018/wordml" xmlns:w16sdtdh="http://schemas.microsoft.com/office/word/2020/wordml/sdtdatahash" xmlns:w16se="http://schemas.microsoft.com/office/word/2015/wordml/symex" mc:Ignorable="w14 w15 w16se w16cid w16 w16cex w16sdtdh">
   <w:docDefaults>
     <w:rPrDefault>
       <w:rPr>
@@ -92,7 +271,7 @@
       </w:pPr>
     </w:pPrDefault>
   </w:docDefaults>
-  <w:latentStyles w:defLockedState="0" w:defUIPriority="99" w:defSemiHidden="0" w:defUnhideWhenUsed="0" w:defQFormat="0" w:count="375">
+  <w:latentStyles w:defLockedState="0" w:defUIPriority="99" w:defSemiHidden="0" w:defUnhideWhenUsed="0" w:defQFormat="0" w:count="376">
     <w:lsdException w:name="Normal" w:uiPriority="0" w:qFormat="1"/>
     <w:lsdException w:name="heading 1" w:uiPriority="9" w:qFormat="1"/>
     <w:lsdException w:name="heading 2" w:semiHidden="1" w:uiPriority="9" w:unhideWhenUsed="1" w:qFormat="1"/>
@@ -198,7 +377,6 @@
     <w:lsdException w:name="HTML Sample" w:semiHidden="1" w:unhideWhenUsed="1"/>
     <w:lsdException w:name="HTML Typewriter" w:semiHidden="1" w:unhideWhenUsed="1"/>
     <w:lsdException w:name="HTML Variable" w:semiHidden="1" w:unhideWhenUsed="1"/>
-    <w:lsdException w:name="Normal Table" w:semiHidden="1" w:unhideWhenUsed="1"/>
     <w:lsdException w:name="annotation subject" w:semiHidden="1" w:unhideWhenUsed="1"/>
     <w:lsdException w:name="No List" w:semiHidden="1" w:unhideWhenUsed="1"/>
     <w:lsdException w:name="Outline List 1" w:semiHidden="1" w:unhideWhenUsed="1"/>
@@ -245,10 +423,8 @@
     <w:lsdException w:name="Table Subtle 2" w:semiHidden="1" w:unhideWhenUsed="1"/>
     <w:lsdException w:name="Table Web 1" w:semiHidden="1" w:unhideWhenUsed="1"/>
     <w:lsdException w:name="Table Web 2" w:semiHidden="1" w:unhideWhenUsed="1"/>
-    <w:lsdException w:name="Table Web 3" w:semiHidden="1" w:unhideWhenUsed="1"/>
     <w:lsdException w:name="Balloon Text" w:semiHidden="1" w:unhideWhenUsed="1"/>
     <w:lsdException w:name="Table Grid" w:uiPriority="39"/>
-    <w:lsdException w:name="Table Theme" w:semiHidden="1" w:unhideWhenUsed="1"/>
     <w:lsdException w:name="Placeholder Text" w:semiHidden="1"/>
     <w:lsdException w:name="No Spacing" w:uiPriority="1" w:qFormat="1"/>
     <w:lsdException w:name="Light Shading" w:uiPriority="60"/>
@@ -468,6 +644,7 @@
     <w:lsdException w:name="Smart Hyperlink" w:semiHidden="1" w:unhideWhenUsed="1"/>
     <w:lsdException w:name="Hashtag" w:semiHidden="1" w:unhideWhenUsed="1"/>
     <w:lsdException w:name="Unresolved Mention" w:semiHidden="1" w:unhideWhenUsed="1"/>
+    <w:lsdException w:name="Smart Link" w:semiHidden="1" w:unhideWhenUsed="1"/>
   </w:latentStyles>
   <w:style w:type="paragraph" w:default="1" w:styleId="Normal">
     <w:name w:val="Normal"/>
@@ -499,6 +676,50 @@
     <w:uiPriority w:val="99"/>
     <w:semiHidden/>
     <w:unhideWhenUsed/>
+  </w:style>
+  <w:style w:type="paragraph" w:styleId="Header">
+    <w:name w:val="header"/>
+    <w:basedOn w:val="Normal"/>
+    <w:link w:val="HeaderChar"/>
+    <w:uiPriority w:val="99"/>
+    <w:unhideWhenUsed/>
+    <w:rsid w:val="005E56BD"/>
+    <w:pPr>
+      <w:tabs>
+        <w:tab w:val="center" w:pos="4513"/>
+        <w:tab w:val="right" w:pos="9026"/>
+      </w:tabs>
+      <w:spacing w:after="0" w:line="240" w:lineRule="auto"/>
+    </w:pPr>
+  </w:style>
+  <w:style w:type="character" w:customStyle="1" w:styleId="HeaderChar">
+    <w:name w:val="Header Char"/>
+    <w:basedOn w:val="DefaultParagraphFont"/>
+    <w:link w:val="Header"/>
+    <w:uiPriority w:val="99"/>
+    <w:rsid w:val="005E56BD"/>
+  </w:style>
+  <w:style w:type="paragraph" w:styleId="Footer">
+    <w:name w:val="footer"/>
+    <w:basedOn w:val="Normal"/>
+    <w:link w:val="FooterChar"/>
+    <w:uiPriority w:val="99"/>
+    <w:unhideWhenUsed/>
+    <w:rsid w:val="005E56BD"/>
+    <w:pPr>
+      <w:tabs>
+        <w:tab w:val="center" w:pos="4513"/>
+        <w:tab w:val="right" w:pos="9026"/>
+      </w:tabs>
+      <w:spacing w:after="0" w:line="240" w:lineRule="auto"/>
+    </w:pPr>
+  </w:style>
+  <w:style w:type="character" w:customStyle="1" w:styleId="FooterChar">
+    <w:name w:val="Footer Char"/>
+    <w:basedOn w:val="DefaultParagraphFont"/>
+    <w:link w:val="Footer"/>
+    <w:uiPriority w:val="99"/>
+    <w:rsid w:val="005E56BD"/>
   </w:style>
 </w:styles>
 </file>
@@ -799,6 +1020,15 @@
 </file>
 
 <file path=customXml/item1.xml><?xml version="1.0" encoding="utf-8"?>
+<?mso-contentType ?>
+<FormTemplates xmlns="http://schemas.microsoft.com/sharepoint/v3/contenttype/forms">
+  <Display>DocumentLibraryForm</Display>
+  <Edit>DocumentLibraryForm</Edit>
+  <New>DocumentLibraryForm</New>
+</FormTemplates>
+</file>
+
+<file path=customXml/item2.xml><?xml version="1.0" encoding="utf-8"?>
 <ct:contentTypeSchema xmlns:ct="http://schemas.microsoft.com/office/2006/metadata/contentType" xmlns:ma="http://schemas.microsoft.com/office/2006/metadata/properties/metaAttributes" ct:_="" ma:_="" ma:contentTypeName="Document" ma:contentTypeID="0x0101000CCDFCBBBA200248B32B2A626FE8B273" ma:contentTypeVersion="13" ma:contentTypeDescription="Create a new document." ma:contentTypeScope="" ma:versionID="fd559cc70a968890047cc65eb2c1f6c8">
   <xsd:schema xmlns:xsd="http://www.w3.org/2001/XMLSchema" xmlns:xs="http://www.w3.org/2001/XMLSchema" xmlns:p="http://schemas.microsoft.com/office/2006/metadata/properties" xmlns:ns3="ada16477-4a9e-4f32-8a2f-23c8ffb0c900" xmlns:ns4="09ebbee8-2921-4cc3-be77-564d5a35cca5" targetNamespace="http://schemas.microsoft.com/office/2006/metadata/properties" ma:root="true" ma:fieldsID="a2f5465d2d0ee21dcac1131874335cc6" ns3:_="" ns4:_="">
     <xsd:import namespace="ada16477-4a9e-4f32-8a2f-23c8ffb0c900"/>
@@ -1021,15 +1251,6 @@
 </ct:contentTypeSchema>
 </file>
 
-<file path=customXml/item2.xml><?xml version="1.0" encoding="utf-8"?>
-<?mso-contentType ?>
-<FormTemplates xmlns="http://schemas.microsoft.com/sharepoint/v3/contenttype/forms">
-  <Display>DocumentLibraryForm</Display>
-  <Edit>DocumentLibraryForm</Edit>
-  <New>DocumentLibraryForm</New>
-</FormTemplates>
-</file>
-
 <file path=customXml/item3.xml><?xml version="1.0" encoding="utf-8"?>
 <p:properties xmlns:p="http://schemas.microsoft.com/office/2006/metadata/properties" xmlns:xsi="http://www.w3.org/2001/XMLSchema-instance" xmlns:pc="http://schemas.microsoft.com/office/infopath/2007/PartnerControls">
   <documentManagement/>
@@ -1037,6 +1258,14 @@
 </file>
 
 <file path=customXml/itemProps1.xml><?xml version="1.0" encoding="utf-8"?>
+<ds:datastoreItem xmlns:ds="http://schemas.openxmlformats.org/officeDocument/2006/customXml" ds:itemID="{1035B963-70C1-46A2-B18D-EA6AA3A22479}">
+  <ds:schemaRefs>
+    <ds:schemaRef ds:uri="http://schemas.microsoft.com/sharepoint/v3/contenttype/forms"/>
+  </ds:schemaRefs>
+</ds:datastoreItem>
+</file>
+
+<file path=customXml/itemProps2.xml><?xml version="1.0" encoding="utf-8"?>
 <ds:datastoreItem xmlns:ds="http://schemas.openxmlformats.org/officeDocument/2006/customXml" ds:itemID="{F922AB68-4C6A-4EDF-A98C-56AAA54F9073}">
   <ds:schemaRefs>
     <ds:schemaRef ds:uri="http://schemas.microsoft.com/office/2006/metadata/contentType"/>
@@ -1051,14 +1280,6 @@
     <ds:schemaRef ds:uri="http://purl.org/dc/elements/1.1/"/>
     <ds:schemaRef ds:uri="http://purl.org/dc/terms/"/>
     <ds:schemaRef ds:uri="http://schemas.microsoft.com/internal/obd"/>
-  </ds:schemaRefs>
-</ds:datastoreItem>
-</file>
-
-<file path=customXml/itemProps2.xml><?xml version="1.0" encoding="utf-8"?>
-<ds:datastoreItem xmlns:ds="http://schemas.openxmlformats.org/officeDocument/2006/customXml" ds:itemID="{1035B963-70C1-46A2-B18D-EA6AA3A22479}">
-  <ds:schemaRefs>
-    <ds:schemaRef ds:uri="http://schemas.microsoft.com/sharepoint/v3/contenttype/forms"/>
   </ds:schemaRefs>
 </ds:datastoreItem>
 </file>

--- a/Project/Plan.docx
+++ b/Project/Plan.docx
@@ -14,9 +14,9 @@
           <w:noProof/>
         </w:rPr>
         <w:drawing>
-          <wp:inline distT="0" distB="0" distL="0" distR="0" wp14:anchorId="3CD188D6" wp14:editId="6C4D65F0">
-            <wp:extent cx="8887358" cy="5715000"/>
-            <wp:effectExtent l="0" t="0" r="9525" b="0"/>
+          <wp:inline distT="0" distB="0" distL="0" distR="0" wp14:anchorId="3CD188D6" wp14:editId="74F21044">
+            <wp:extent cx="8892910" cy="5721028"/>
+            <wp:effectExtent l="0" t="0" r="3810" b="0"/>
             <wp:docPr id="5" name="Picture 5"/>
             <wp:cNvGraphicFramePr>
               <a:graphicFrameLocks xmlns:a="http://schemas.openxmlformats.org/drawingml/2006/main" noChangeAspect="1"/>
@@ -25,20 +25,19 @@
               <a:graphicData uri="http://schemas.openxmlformats.org/drawingml/2006/picture">
                 <pic:pic xmlns:pic="http://schemas.openxmlformats.org/drawingml/2006/picture">
                   <pic:nvPicPr>
-                    <pic:cNvPr id="0" name="Picture 5"/>
+                    <pic:cNvPr id="5" name="Picture 5"/>
                     <pic:cNvPicPr>
                       <a:picLocks noChangeAspect="1" noChangeArrowheads="1"/>
                     </pic:cNvPicPr>
                   </pic:nvPicPr>
                   <pic:blipFill>
-                    <a:blip r:embed="rId9">
+                    <a:blip r:embed="rId10">
                       <a:extLst>
                         <a:ext uri="{28A0092B-C50C-407E-A947-70E740481C1C}">
                           <a14:useLocalDpi xmlns:a14="http://schemas.microsoft.com/office/drawing/2010/main" val="0"/>
                         </a:ext>
                       </a:extLst>
                     </a:blip>
-                    <a:srcRect/>
                     <a:stretch>
                       <a:fillRect/>
                     </a:stretch>
@@ -46,7 +45,7 @@
                   <pic:spPr bwMode="auto">
                     <a:xfrm>
                       <a:off x="0" y="0"/>
-                      <a:ext cx="8896733" cy="5721028"/>
+                      <a:ext cx="8892910" cy="5721028"/>
                     </a:xfrm>
                     <a:prstGeom prst="rect">
                       <a:avLst/>
@@ -94,7 +93,7 @@
                     </pic:cNvPicPr>
                   </pic:nvPicPr>
                   <pic:blipFill>
-                    <a:blip r:embed="rId10">
+                    <a:blip r:embed="rId11">
                       <a:extLst>
                         <a:ext uri="{28A0092B-C50C-407E-A947-70E740481C1C}">
                           <a14:useLocalDpi xmlns:a14="http://schemas.microsoft.com/office/drawing/2010/main" val="0"/>
@@ -148,7 +147,7 @@
                     </pic:cNvPicPr>
                   </pic:nvPicPr>
                   <pic:blipFill>
-                    <a:blip r:embed="rId11">
+                    <a:blip r:embed="rId12">
                       <a:extLst>
                         <a:ext uri="{28A0092B-C50C-407E-A947-70E740481C1C}">
                           <a14:useLocalDpi xmlns:a14="http://schemas.microsoft.com/office/drawing/2010/main" val="0"/>
@@ -226,6 +225,13 @@
       </w:r>
     </w:p>
   </w:endnote>
+  <w:endnote w:type="continuationNotice" w:id="1">
+    <w:p>
+      <w:pPr>
+        <w:spacing w:after="0" w:line="240" w:lineRule="auto"/>
+      </w:pPr>
+    </w:p>
+  </w:endnote>
 </w:endnotes>
 </file>
 
@@ -251,7 +257,18 @@
       </w:r>
     </w:p>
   </w:footnote>
+  <w:footnote w:type="continuationNotice" w:id="1">
+    <w:p>
+      <w:pPr>
+        <w:spacing w:after="0" w:line="240" w:lineRule="auto"/>
+      </w:pPr>
+    </w:p>
+  </w:footnote>
 </w:footnotes>
+</file>
+
+<file path=word/numbering.xml><?xml version="1.0" encoding="utf-8"?>
+<w:numbering xmlns:wpc="http://schemas.microsoft.com/office/word/2010/wordprocessingCanvas" xmlns:cx="http://schemas.microsoft.com/office/drawing/2014/chartex" xmlns:cx1="http://schemas.microsoft.com/office/drawing/2015/9/8/chartex" xmlns:cx2="http://schemas.microsoft.com/office/drawing/2015/10/21/chartex" xmlns:cx3="http://schemas.microsoft.com/office/drawing/2016/5/9/chartex" xmlns:cx4="http://schemas.microsoft.com/office/drawing/2016/5/10/chartex" xmlns:cx5="http://schemas.microsoft.com/office/drawing/2016/5/11/chartex" xmlns:cx6="http://schemas.microsoft.com/office/drawing/2016/5/12/chartex" xmlns:cx7="http://schemas.microsoft.com/office/drawing/2016/5/13/chartex" xmlns:cx8="http://schemas.microsoft.com/office/drawing/2016/5/14/chartex" xmlns:mc="http://schemas.openxmlformats.org/markup-compatibility/2006" xmlns:aink="http://schemas.microsoft.com/office/drawing/2016/ink" xmlns:am3d="http://schemas.microsoft.com/office/drawing/2017/model3d" xmlns:o="urn:schemas-microsoft-com:office:office" xmlns:r="http://schemas.openxmlformats.org/officeDocument/2006/relationships" xmlns:m="http://schemas.openxmlformats.org/officeDocument/2006/math" xmlns:v="urn:schemas-microsoft-com:vml" xmlns:wp14="http://schemas.microsoft.com/office/word/2010/wordprocessingDrawing" xmlns:wp="http://schemas.openxmlformats.org/drawingml/2006/wordprocessingDrawing" xmlns:w10="urn:schemas-microsoft-com:office:word" xmlns:w="http://schemas.openxmlformats.org/wordprocessingml/2006/main" xmlns:w14="http://schemas.microsoft.com/office/word/2010/wordml" xmlns:w15="http://schemas.microsoft.com/office/word/2012/wordml" xmlns:w16cex="http://schemas.microsoft.com/office/word/2018/wordml/cex" xmlns:w16cid="http://schemas.microsoft.com/office/word/2016/wordml/cid" xmlns:w16="http://schemas.microsoft.com/office/word/2018/wordml" xmlns:w16sdtdh="http://schemas.microsoft.com/office/word/2020/wordml/sdtdatahash" xmlns:w16se="http://schemas.microsoft.com/office/word/2015/wordml/symex" xmlns:wpg="http://schemas.microsoft.com/office/word/2010/wordprocessingGroup" xmlns:wpi="http://schemas.microsoft.com/office/word/2010/wordprocessingInk" xmlns:wne="http://schemas.microsoft.com/office/word/2006/wordml" xmlns:wps="http://schemas.microsoft.com/office/word/2010/wordprocessingShape" mc:Ignorable="w14 w15 w16se w16cid w16 w16cex w16sdtdh wp14"/>
 </file>
 
 <file path=word/styles.xml><?xml version="1.0" encoding="utf-8"?>
@@ -377,6 +394,7 @@
     <w:lsdException w:name="HTML Sample" w:semiHidden="1" w:unhideWhenUsed="1"/>
     <w:lsdException w:name="HTML Typewriter" w:semiHidden="1" w:unhideWhenUsed="1"/>
     <w:lsdException w:name="HTML Variable" w:semiHidden="1" w:unhideWhenUsed="1"/>
+    <w:lsdException w:name="Normal Table" w:semiHidden="1" w:unhideWhenUsed="1"/>
     <w:lsdException w:name="annotation subject" w:semiHidden="1" w:unhideWhenUsed="1"/>
     <w:lsdException w:name="No List" w:semiHidden="1" w:unhideWhenUsed="1"/>
     <w:lsdException w:name="Outline List 1" w:semiHidden="1" w:unhideWhenUsed="1"/>
@@ -423,8 +441,10 @@
     <w:lsdException w:name="Table Subtle 2" w:semiHidden="1" w:unhideWhenUsed="1"/>
     <w:lsdException w:name="Table Web 1" w:semiHidden="1" w:unhideWhenUsed="1"/>
     <w:lsdException w:name="Table Web 2" w:semiHidden="1" w:unhideWhenUsed="1"/>
+    <w:lsdException w:name="Table Web 3" w:semiHidden="1" w:unhideWhenUsed="1"/>
     <w:lsdException w:name="Balloon Text" w:semiHidden="1" w:unhideWhenUsed="1"/>
     <w:lsdException w:name="Table Grid" w:uiPriority="39"/>
+    <w:lsdException w:name="Table Theme" w:semiHidden="1" w:unhideWhenUsed="1"/>
     <w:lsdException w:name="Placeholder Text" w:semiHidden="1"/>
     <w:lsdException w:name="No Spacing" w:uiPriority="1" w:qFormat="1"/>
     <w:lsdException w:name="Light Shading" w:uiPriority="60"/>
@@ -1029,6 +1049,12 @@
 </file>
 
 <file path=customXml/item2.xml><?xml version="1.0" encoding="utf-8"?>
+<p:properties xmlns:p="http://schemas.microsoft.com/office/2006/metadata/properties" xmlns:xsi="http://www.w3.org/2001/XMLSchema-instance" xmlns:pc="http://schemas.microsoft.com/office/infopath/2007/PartnerControls">
+  <documentManagement/>
+</p:properties>
+</file>
+
+<file path=customXml/item3.xml><?xml version="1.0" encoding="utf-8"?>
 <ct:contentTypeSchema xmlns:ct="http://schemas.microsoft.com/office/2006/metadata/contentType" xmlns:ma="http://schemas.microsoft.com/office/2006/metadata/properties/metaAttributes" ct:_="" ma:_="" ma:contentTypeName="Document" ma:contentTypeID="0x0101000CCDFCBBBA200248B32B2A626FE8B273" ma:contentTypeVersion="13" ma:contentTypeDescription="Create a new document." ma:contentTypeScope="" ma:versionID="fd559cc70a968890047cc65eb2c1f6c8">
   <xsd:schema xmlns:xsd="http://www.w3.org/2001/XMLSchema" xmlns:xs="http://www.w3.org/2001/XMLSchema" xmlns:p="http://schemas.microsoft.com/office/2006/metadata/properties" xmlns:ns3="ada16477-4a9e-4f32-8a2f-23c8ffb0c900" xmlns:ns4="09ebbee8-2921-4cc3-be77-564d5a35cca5" targetNamespace="http://schemas.microsoft.com/office/2006/metadata/properties" ma:root="true" ma:fieldsID="a2f5465d2d0ee21dcac1131874335cc6" ns3:_="" ns4:_="">
     <xsd:import namespace="ada16477-4a9e-4f32-8a2f-23c8ffb0c900"/>
@@ -1251,12 +1277,6 @@
 </ct:contentTypeSchema>
 </file>
 
-<file path=customXml/item3.xml><?xml version="1.0" encoding="utf-8"?>
-<p:properties xmlns:p="http://schemas.microsoft.com/office/2006/metadata/properties" xmlns:xsi="http://www.w3.org/2001/XMLSchema-instance" xmlns:pc="http://schemas.microsoft.com/office/infopath/2007/PartnerControls">
-  <documentManagement/>
-</p:properties>
-</file>
-
 <file path=customXml/itemProps1.xml><?xml version="1.0" encoding="utf-8"?>
 <ds:datastoreItem xmlns:ds="http://schemas.openxmlformats.org/officeDocument/2006/customXml" ds:itemID="{1035B963-70C1-46A2-B18D-EA6AA3A22479}">
   <ds:schemaRefs>
@@ -1266,6 +1286,15 @@
 </file>
 
 <file path=customXml/itemProps2.xml><?xml version="1.0" encoding="utf-8"?>
+<ds:datastoreItem xmlns:ds="http://schemas.openxmlformats.org/officeDocument/2006/customXml" ds:itemID="{0241E06B-AB04-4D70-876E-EA3E165DD4C5}">
+  <ds:schemaRefs>
+    <ds:schemaRef ds:uri="http://schemas.microsoft.com/office/2006/metadata/properties"/>
+    <ds:schemaRef ds:uri="http://schemas.microsoft.com/office/infopath/2007/PartnerControls"/>
+  </ds:schemaRefs>
+</ds:datastoreItem>
+</file>
+
+<file path=customXml/itemProps3.xml><?xml version="1.0" encoding="utf-8"?>
 <ds:datastoreItem xmlns:ds="http://schemas.openxmlformats.org/officeDocument/2006/customXml" ds:itemID="{F922AB68-4C6A-4EDF-A98C-56AAA54F9073}">
   <ds:schemaRefs>
     <ds:schemaRef ds:uri="http://schemas.microsoft.com/office/2006/metadata/contentType"/>
@@ -1282,21 +1311,4 @@
     <ds:schemaRef ds:uri="http://schemas.microsoft.com/internal/obd"/>
   </ds:schemaRefs>
 </ds:datastoreItem>
-</file>
-
-<file path=customXml/itemProps3.xml><?xml version="1.0" encoding="utf-8"?>
-<ds:datastoreItem xmlns:ds="http://schemas.openxmlformats.org/officeDocument/2006/customXml" ds:itemID="{0241E06B-AB04-4D70-876E-EA3E165DD4C5}">
-  <ds:schemaRefs>
-    <ds:schemaRef ds:uri="http://purl.org/dc/elements/1.1/"/>
-    <ds:schemaRef ds:uri="09ebbee8-2921-4cc3-be77-564d5a35cca5"/>
-    <ds:schemaRef ds:uri="http://schemas.microsoft.com/office/2006/documentManagement/types"/>
-    <ds:schemaRef ds:uri="http://purl.org/dc/terms/"/>
-    <ds:schemaRef ds:uri="http://schemas.microsoft.com/office/infopath/2007/PartnerControls"/>
-    <ds:schemaRef ds:uri="http://purl.org/dc/dcmitype/"/>
-    <ds:schemaRef ds:uri="http://schemas.openxmlformats.org/package/2006/metadata/core-properties"/>
-    <ds:schemaRef ds:uri="ada16477-4a9e-4f32-8a2f-23c8ffb0c900"/>
-    <ds:schemaRef ds:uri="http://schemas.microsoft.com/office/2006/metadata/properties"/>
-    <ds:schemaRef ds:uri="http://www.w3.org/XML/1998/namespace"/>
-  </ds:schemaRefs>
-</ds:datastoreItem>
 </file>
--- a/Project/Plan.docx
+++ b/Project/Plan.docx
@@ -14,9 +14,9 @@
           <w:noProof/>
         </w:rPr>
         <w:drawing>
-          <wp:inline distT="0" distB="0" distL="0" distR="0" wp14:anchorId="3CD188D6" wp14:editId="74F21044">
-            <wp:extent cx="8892910" cy="5721028"/>
-            <wp:effectExtent l="0" t="0" r="3810" b="0"/>
+          <wp:inline distT="0" distB="0" distL="0" distR="0" wp14:anchorId="3CD188D6" wp14:editId="4BC3F055">
+            <wp:extent cx="8892910" cy="5270890"/>
+            <wp:effectExtent l="0" t="0" r="3810" b="6350"/>
             <wp:docPr id="5" name="Picture 5"/>
             <wp:cNvGraphicFramePr>
               <a:graphicFrameLocks xmlns:a="http://schemas.openxmlformats.org/drawingml/2006/main" noChangeAspect="1"/>
@@ -45,7 +45,7 @@
                   <pic:spPr bwMode="auto">
                     <a:xfrm>
                       <a:off x="0" y="0"/>
-                      <a:ext cx="8892910" cy="5721028"/>
+                      <a:ext cx="8892910" cy="5270890"/>
                     </a:xfrm>
                     <a:prstGeom prst="rect">
                       <a:avLst/>
@@ -66,20 +66,25 @@
       <w:pPr>
         <w:rPr>
           <w:b/>
-          <w:noProof/>
+        </w:rPr>
+      </w:pPr>
+    </w:p>
+    <w:p>
+      <w:pPr>
+        <w:rPr>
+          <w:b/>
         </w:rPr>
       </w:pPr>
       <w:r>
         <w:rPr>
-          <w:b/>
           <w:noProof/>
         </w:rPr>
         <w:lastRenderedPageBreak/>
         <w:drawing>
-          <wp:inline distT="0" distB="0" distL="0" distR="0" wp14:anchorId="37AE043E" wp14:editId="29E585C8">
-            <wp:extent cx="8858250" cy="438150"/>
+          <wp:inline distT="0" distB="0" distL="0" distR="0" wp14:anchorId="4BC2F4CD" wp14:editId="604F13DA">
+            <wp:extent cx="8863330" cy="1295400"/>
             <wp:effectExtent l="0" t="0" r="0" b="0"/>
-            <wp:docPr id="1" name="Picture 1"/>
+            <wp:docPr id="1" name="Picture 1" descr="Graphical user interface, application&#10;&#10;Description automatically generated"/>
             <wp:cNvGraphicFramePr>
               <a:graphicFrameLocks xmlns:a="http://schemas.openxmlformats.org/drawingml/2006/main" noChangeAspect="1"/>
             </wp:cNvGraphicFramePr>
@@ -87,36 +92,23 @@
               <a:graphicData uri="http://schemas.openxmlformats.org/drawingml/2006/picture">
                 <pic:pic xmlns:pic="http://schemas.openxmlformats.org/drawingml/2006/picture">
                   <pic:nvPicPr>
-                    <pic:cNvPr id="0" name="Picture 1"/>
-                    <pic:cNvPicPr>
-                      <a:picLocks noChangeAspect="1" noChangeArrowheads="1"/>
-                    </pic:cNvPicPr>
+                    <pic:cNvPr id="1" name="Picture 1" descr="Graphical user interface, application&#10;&#10;Description automatically generated"/>
+                    <pic:cNvPicPr/>
                   </pic:nvPicPr>
                   <pic:blipFill>
-                    <a:blip r:embed="rId11">
-                      <a:extLst>
-                        <a:ext uri="{28A0092B-C50C-407E-A947-70E740481C1C}">
-                          <a14:useLocalDpi xmlns:a14="http://schemas.microsoft.com/office/drawing/2010/main" val="0"/>
-                        </a:ext>
-                      </a:extLst>
-                    </a:blip>
-                    <a:srcRect/>
+                    <a:blip r:embed="rId11"/>
                     <a:stretch>
                       <a:fillRect/>
                     </a:stretch>
                   </pic:blipFill>
-                  <pic:spPr bwMode="auto">
+                  <pic:spPr>
                     <a:xfrm>
                       <a:off x="0" y="0"/>
-                      <a:ext cx="8858250" cy="438150"/>
+                      <a:ext cx="8863330" cy="1295400"/>
                     </a:xfrm>
                     <a:prstGeom prst="rect">
                       <a:avLst/>
                     </a:prstGeom>
-                    <a:noFill/>
-                    <a:ln>
-                      <a:noFill/>
-                    </a:ln>
                   </pic:spPr>
                 </pic:pic>
               </a:graphicData>
@@ -124,16 +116,23 @@
           </wp:inline>
         </w:drawing>
       </w:r>
-      <w:r>
+    </w:p>
+    <w:p>
+      <w:pPr>
         <w:rPr>
           <w:b/>
           <w:noProof/>
         </w:rPr>
+      </w:pPr>
+      <w:r>
+        <w:rPr>
+          <w:noProof/>
+        </w:rPr>
         <w:drawing>
-          <wp:inline distT="0" distB="0" distL="0" distR="0" wp14:anchorId="23E7C79F" wp14:editId="79C67A42">
-            <wp:extent cx="8858250" cy="3781425"/>
-            <wp:effectExtent l="0" t="0" r="0" b="9525"/>
-            <wp:docPr id="2" name="Picture 2"/>
+          <wp:inline distT="0" distB="0" distL="0" distR="0" wp14:anchorId="3C1A25C8" wp14:editId="50E54C88">
+            <wp:extent cx="8863330" cy="3850640"/>
+            <wp:effectExtent l="0" t="0" r="0" b="0"/>
+            <wp:docPr id="3" name="Picture 3" descr="Chart&#10;&#10;Description automatically generated"/>
             <wp:cNvGraphicFramePr>
               <a:graphicFrameLocks xmlns:a="http://schemas.openxmlformats.org/drawingml/2006/main" noChangeAspect="1"/>
             </wp:cNvGraphicFramePr>
@@ -141,36 +140,23 @@
               <a:graphicData uri="http://schemas.openxmlformats.org/drawingml/2006/picture">
                 <pic:pic xmlns:pic="http://schemas.openxmlformats.org/drawingml/2006/picture">
                   <pic:nvPicPr>
-                    <pic:cNvPr id="0" name="Picture 2"/>
-                    <pic:cNvPicPr>
-                      <a:picLocks noChangeAspect="1" noChangeArrowheads="1"/>
-                    </pic:cNvPicPr>
+                    <pic:cNvPr id="3" name="Picture 3" descr="Chart&#10;&#10;Description automatically generated"/>
+                    <pic:cNvPicPr/>
                   </pic:nvPicPr>
                   <pic:blipFill>
-                    <a:blip r:embed="rId12">
-                      <a:extLst>
-                        <a:ext uri="{28A0092B-C50C-407E-A947-70E740481C1C}">
-                          <a14:useLocalDpi xmlns:a14="http://schemas.microsoft.com/office/drawing/2010/main" val="0"/>
-                        </a:ext>
-                      </a:extLst>
-                    </a:blip>
-                    <a:srcRect/>
+                    <a:blip r:embed="rId12"/>
                     <a:stretch>
                       <a:fillRect/>
                     </a:stretch>
                   </pic:blipFill>
-                  <pic:spPr bwMode="auto">
+                  <pic:spPr>
                     <a:xfrm>
                       <a:off x="0" y="0"/>
-                      <a:ext cx="8858250" cy="3781425"/>
+                      <a:ext cx="8863330" cy="3850640"/>
                     </a:xfrm>
                     <a:prstGeom prst="rect">
                       <a:avLst/>
                     </a:prstGeom>
-                    <a:noFill/>
-                    <a:ln>
-                      <a:noFill/>
-                    </a:ln>
                   </pic:spPr>
                 </pic:pic>
               </a:graphicData>
@@ -187,6 +173,47 @@
           <w:noProof/>
         </w:rPr>
       </w:pPr>
+      <w:r>
+        <w:rPr>
+          <w:noProof/>
+        </w:rPr>
+        <w:lastRenderedPageBreak/>
+        <w:drawing>
+          <wp:inline distT="0" distB="0" distL="0" distR="0" wp14:anchorId="49E2A7E3" wp14:editId="174F8111">
+            <wp:extent cx="6551295" cy="5731510"/>
+            <wp:effectExtent l="0" t="0" r="1905" b="2540"/>
+            <wp:docPr id="4" name="Picture 4" descr="Graphical user interface&#10;&#10;Description automatically generated with low confidence"/>
+            <wp:cNvGraphicFramePr>
+              <a:graphicFrameLocks xmlns:a="http://schemas.openxmlformats.org/drawingml/2006/main" noChangeAspect="1"/>
+            </wp:cNvGraphicFramePr>
+            <a:graphic xmlns:a="http://schemas.openxmlformats.org/drawingml/2006/main">
+              <a:graphicData uri="http://schemas.openxmlformats.org/drawingml/2006/picture">
+                <pic:pic xmlns:pic="http://schemas.openxmlformats.org/drawingml/2006/picture">
+                  <pic:nvPicPr>
+                    <pic:cNvPr id="4" name="Picture 4" descr="Graphical user interface&#10;&#10;Description automatically generated with low confidence"/>
+                    <pic:cNvPicPr/>
+                  </pic:nvPicPr>
+                  <pic:blipFill>
+                    <a:blip r:embed="rId13"/>
+                    <a:stretch>
+                      <a:fillRect/>
+                    </a:stretch>
+                  </pic:blipFill>
+                  <pic:spPr>
+                    <a:xfrm>
+                      <a:off x="0" y="0"/>
+                      <a:ext cx="6551295" cy="5731510"/>
+                    </a:xfrm>
+                    <a:prstGeom prst="rect">
+                      <a:avLst/>
+                    </a:prstGeom>
+                  </pic:spPr>
+                </pic:pic>
+              </a:graphicData>
+            </a:graphic>
+          </wp:inline>
+        </w:drawing>
+      </w:r>
     </w:p>
     <w:p>
       <w:pPr>
@@ -1040,21 +1067,6 @@
 </file>
 
 <file path=customXml/item1.xml><?xml version="1.0" encoding="utf-8"?>
-<?mso-contentType ?>
-<FormTemplates xmlns="http://schemas.microsoft.com/sharepoint/v3/contenttype/forms">
-  <Display>DocumentLibraryForm</Display>
-  <Edit>DocumentLibraryForm</Edit>
-  <New>DocumentLibraryForm</New>
-</FormTemplates>
-</file>
-
-<file path=customXml/item2.xml><?xml version="1.0" encoding="utf-8"?>
-<p:properties xmlns:p="http://schemas.microsoft.com/office/2006/metadata/properties" xmlns:xsi="http://www.w3.org/2001/XMLSchema-instance" xmlns:pc="http://schemas.microsoft.com/office/infopath/2007/PartnerControls">
-  <documentManagement/>
-</p:properties>
-</file>
-
-<file path=customXml/item3.xml><?xml version="1.0" encoding="utf-8"?>
 <ct:contentTypeSchema xmlns:ct="http://schemas.microsoft.com/office/2006/metadata/contentType" xmlns:ma="http://schemas.microsoft.com/office/2006/metadata/properties/metaAttributes" ct:_="" ma:_="" ma:contentTypeName="Document" ma:contentTypeID="0x0101000CCDFCBBBA200248B32B2A626FE8B273" ma:contentTypeVersion="13" ma:contentTypeDescription="Create a new document." ma:contentTypeScope="" ma:versionID="fd559cc70a968890047cc65eb2c1f6c8">
   <xsd:schema xmlns:xsd="http://www.w3.org/2001/XMLSchema" xmlns:xs="http://www.w3.org/2001/XMLSchema" xmlns:p="http://schemas.microsoft.com/office/2006/metadata/properties" xmlns:ns3="ada16477-4a9e-4f32-8a2f-23c8ffb0c900" xmlns:ns4="09ebbee8-2921-4cc3-be77-564d5a35cca5" targetNamespace="http://schemas.microsoft.com/office/2006/metadata/properties" ma:root="true" ma:fieldsID="a2f5465d2d0ee21dcac1131874335cc6" ns3:_="" ns4:_="">
     <xsd:import namespace="ada16477-4a9e-4f32-8a2f-23c8ffb0c900"/>
@@ -1277,24 +1289,22 @@
 </ct:contentTypeSchema>
 </file>
 
-<file path=customXml/itemProps1.xml><?xml version="1.0" encoding="utf-8"?>
-<ds:datastoreItem xmlns:ds="http://schemas.openxmlformats.org/officeDocument/2006/customXml" ds:itemID="{1035B963-70C1-46A2-B18D-EA6AA3A22479}">
-  <ds:schemaRefs>
-    <ds:schemaRef ds:uri="http://schemas.microsoft.com/sharepoint/v3/contenttype/forms"/>
-  </ds:schemaRefs>
-</ds:datastoreItem>
+<file path=customXml/item2.xml><?xml version="1.0" encoding="utf-8"?>
+<p:properties xmlns:p="http://schemas.microsoft.com/office/2006/metadata/properties" xmlns:xsi="http://www.w3.org/2001/XMLSchema-instance" xmlns:pc="http://schemas.microsoft.com/office/infopath/2007/PartnerControls">
+  <documentManagement/>
+</p:properties>
 </file>
 
-<file path=customXml/itemProps2.xml><?xml version="1.0" encoding="utf-8"?>
-<ds:datastoreItem xmlns:ds="http://schemas.openxmlformats.org/officeDocument/2006/customXml" ds:itemID="{0241E06B-AB04-4D70-876E-EA3E165DD4C5}">
-  <ds:schemaRefs>
-    <ds:schemaRef ds:uri="http://schemas.microsoft.com/office/2006/metadata/properties"/>
-    <ds:schemaRef ds:uri="http://schemas.microsoft.com/office/infopath/2007/PartnerControls"/>
-  </ds:schemaRefs>
-</ds:datastoreItem>
+<file path=customXml/item3.xml><?xml version="1.0" encoding="utf-8"?>
+<?mso-contentType ?>
+<FormTemplates xmlns="http://schemas.microsoft.com/sharepoint/v3/contenttype/forms">
+  <Display>DocumentLibraryForm</Display>
+  <Edit>DocumentLibraryForm</Edit>
+  <New>DocumentLibraryForm</New>
+</FormTemplates>
 </file>
 
-<file path=customXml/itemProps3.xml><?xml version="1.0" encoding="utf-8"?>
+<file path=customXml/itemProps1.xml><?xml version="1.0" encoding="utf-8"?>
 <ds:datastoreItem xmlns:ds="http://schemas.openxmlformats.org/officeDocument/2006/customXml" ds:itemID="{F922AB68-4C6A-4EDF-A98C-56AAA54F9073}">
   <ds:schemaRefs>
     <ds:schemaRef ds:uri="http://schemas.microsoft.com/office/2006/metadata/contentType"/>
@@ -1311,4 +1321,21 @@
     <ds:schemaRef ds:uri="http://schemas.microsoft.com/internal/obd"/>
   </ds:schemaRefs>
 </ds:datastoreItem>
+</file>
+
+<file path=customXml/itemProps2.xml><?xml version="1.0" encoding="utf-8"?>
+<ds:datastoreItem xmlns:ds="http://schemas.openxmlformats.org/officeDocument/2006/customXml" ds:itemID="{0241E06B-AB04-4D70-876E-EA3E165DD4C5}">
+  <ds:schemaRefs>
+    <ds:schemaRef ds:uri="http://schemas.microsoft.com/office/2006/metadata/properties"/>
+    <ds:schemaRef ds:uri="http://schemas.microsoft.com/office/infopath/2007/PartnerControls"/>
+  </ds:schemaRefs>
+</ds:datastoreItem>
+</file>
+
+<file path=customXml/itemProps3.xml><?xml version="1.0" encoding="utf-8"?>
+<ds:datastoreItem xmlns:ds="http://schemas.openxmlformats.org/officeDocument/2006/customXml" ds:itemID="{1035B963-70C1-46A2-B18D-EA6AA3A22479}">
+  <ds:schemaRefs>
+    <ds:schemaRef ds:uri="http://schemas.microsoft.com/sharepoint/v3/contenttype/forms"/>
+  </ds:schemaRefs>
+</ds:datastoreItem>
 </file>
--- a/Project/Plan.docx
+++ b/Project/Plan.docx
@@ -14,9 +14,9 @@
           <w:noProof/>
         </w:rPr>
         <w:drawing>
-          <wp:inline distT="0" distB="0" distL="0" distR="0" wp14:anchorId="3CD188D6" wp14:editId="4BC3F055">
-            <wp:extent cx="8892910" cy="5270890"/>
-            <wp:effectExtent l="0" t="0" r="3810" b="6350"/>
+          <wp:inline distT="0" distB="0" distL="0" distR="0" wp14:anchorId="3CD188D6" wp14:editId="6464989A">
+            <wp:extent cx="8742502" cy="5270890"/>
+            <wp:effectExtent l="0" t="0" r="1905" b="6350"/>
             <wp:docPr id="5" name="Picture 5"/>
             <wp:cNvGraphicFramePr>
               <a:graphicFrameLocks xmlns:a="http://schemas.openxmlformats.org/drawingml/2006/main" noChangeAspect="1"/>
@@ -31,7 +31,7 @@
                     </pic:cNvPicPr>
                   </pic:nvPicPr>
                   <pic:blipFill>
-                    <a:blip r:embed="rId10">
+                    <a:blip r:embed="rId9">
                       <a:extLst>
                         <a:ext uri="{28A0092B-C50C-407E-A947-70E740481C1C}">
                           <a14:useLocalDpi xmlns:a14="http://schemas.microsoft.com/office/drawing/2010/main" val="0"/>
@@ -45,7 +45,7 @@
                   <pic:spPr bwMode="auto">
                     <a:xfrm>
                       <a:off x="0" y="0"/>
-                      <a:ext cx="8892910" cy="5270890"/>
+                      <a:ext cx="8742502" cy="5270890"/>
                     </a:xfrm>
                     <a:prstGeom prst="rect">
                       <a:avLst/>
@@ -81,10 +81,10 @@
         </w:rPr>
         <w:lastRenderedPageBreak/>
         <w:drawing>
-          <wp:inline distT="0" distB="0" distL="0" distR="0" wp14:anchorId="4BC2F4CD" wp14:editId="604F13DA">
-            <wp:extent cx="8863330" cy="1295400"/>
-            <wp:effectExtent l="0" t="0" r="0" b="0"/>
-            <wp:docPr id="1" name="Picture 1" descr="Graphical user interface, application&#10;&#10;Description automatically generated"/>
+          <wp:inline distT="0" distB="0" distL="0" distR="0" wp14:anchorId="77647629" wp14:editId="648B7E61">
+            <wp:extent cx="8863330" cy="867410"/>
+            <wp:effectExtent l="0" t="0" r="0" b="8890"/>
+            <wp:docPr id="1" name="Picture 1"/>
             <wp:cNvGraphicFramePr>
               <a:graphicFrameLocks xmlns:a="http://schemas.openxmlformats.org/drawingml/2006/main" noChangeAspect="1"/>
             </wp:cNvGraphicFramePr>
@@ -92,11 +92,11 @@
               <a:graphicData uri="http://schemas.openxmlformats.org/drawingml/2006/picture">
                 <pic:pic xmlns:pic="http://schemas.openxmlformats.org/drawingml/2006/picture">
                   <pic:nvPicPr>
-                    <pic:cNvPr id="1" name="Picture 1" descr="Graphical user interface, application&#10;&#10;Description automatically generated"/>
+                    <pic:cNvPr id="1" name=""/>
                     <pic:cNvPicPr/>
                   </pic:nvPicPr>
                   <pic:blipFill>
-                    <a:blip r:embed="rId11"/>
+                    <a:blip r:embed="rId10"/>
                     <a:stretch>
                       <a:fillRect/>
                     </a:stretch>
@@ -104,7 +104,7 @@
                   <pic:spPr>
                     <a:xfrm>
                       <a:off x="0" y="0"/>
-                      <a:ext cx="8863330" cy="1295400"/>
+                      <a:ext cx="8863330" cy="867410"/>
                     </a:xfrm>
                     <a:prstGeom prst="rect">
                       <a:avLst/>
@@ -129,10 +129,10 @@
           <w:noProof/>
         </w:rPr>
         <w:drawing>
-          <wp:inline distT="0" distB="0" distL="0" distR="0" wp14:anchorId="3C1A25C8" wp14:editId="50E54C88">
-            <wp:extent cx="8863330" cy="3850640"/>
+          <wp:inline distT="0" distB="0" distL="0" distR="0" wp14:anchorId="453932B0" wp14:editId="2BDD8454">
+            <wp:extent cx="8863330" cy="3703320"/>
             <wp:effectExtent l="0" t="0" r="0" b="0"/>
-            <wp:docPr id="3" name="Picture 3" descr="Chart&#10;&#10;Description automatically generated"/>
+            <wp:docPr id="2" name="Picture 2" descr="Graphical user interface, chart&#10;&#10;Description automatically generated"/>
             <wp:cNvGraphicFramePr>
               <a:graphicFrameLocks xmlns:a="http://schemas.openxmlformats.org/drawingml/2006/main" noChangeAspect="1"/>
             </wp:cNvGraphicFramePr>
@@ -140,11 +140,11 @@
               <a:graphicData uri="http://schemas.openxmlformats.org/drawingml/2006/picture">
                 <pic:pic xmlns:pic="http://schemas.openxmlformats.org/drawingml/2006/picture">
                   <pic:nvPicPr>
-                    <pic:cNvPr id="3" name="Picture 3" descr="Chart&#10;&#10;Description automatically generated"/>
+                    <pic:cNvPr id="2" name="Picture 2" descr="Graphical user interface, chart&#10;&#10;Description automatically generated"/>
                     <pic:cNvPicPr/>
                   </pic:nvPicPr>
                   <pic:blipFill>
-                    <a:blip r:embed="rId12"/>
+                    <a:blip r:embed="rId11"/>
                     <a:stretch>
                       <a:fillRect/>
                     </a:stretch>
@@ -152,7 +152,7 @@
                   <pic:spPr>
                     <a:xfrm>
                       <a:off x="0" y="0"/>
-                      <a:ext cx="8863330" cy="3850640"/>
+                      <a:ext cx="8863330" cy="3703320"/>
                     </a:xfrm>
                     <a:prstGeom prst="rect">
                       <a:avLst/>
@@ -179,10 +179,10 @@
         </w:rPr>
         <w:lastRenderedPageBreak/>
         <w:drawing>
-          <wp:inline distT="0" distB="0" distL="0" distR="0" wp14:anchorId="49E2A7E3" wp14:editId="174F8111">
-            <wp:extent cx="6551295" cy="5731510"/>
-            <wp:effectExtent l="0" t="0" r="1905" b="2540"/>
-            <wp:docPr id="4" name="Picture 4" descr="Graphical user interface&#10;&#10;Description automatically generated with low confidence"/>
+          <wp:inline distT="0" distB="0" distL="0" distR="0" wp14:anchorId="1BEC992D" wp14:editId="5EBD185B">
+            <wp:extent cx="7334250" cy="4810125"/>
+            <wp:effectExtent l="0" t="0" r="0" b="9525"/>
+            <wp:docPr id="6" name="Picture 6" descr="Chart&#10;&#10;Description automatically generated"/>
             <wp:cNvGraphicFramePr>
               <a:graphicFrameLocks xmlns:a="http://schemas.openxmlformats.org/drawingml/2006/main" noChangeAspect="1"/>
             </wp:cNvGraphicFramePr>
@@ -190,11 +190,11 @@
               <a:graphicData uri="http://schemas.openxmlformats.org/drawingml/2006/picture">
                 <pic:pic xmlns:pic="http://schemas.openxmlformats.org/drawingml/2006/picture">
                   <pic:nvPicPr>
-                    <pic:cNvPr id="4" name="Picture 4" descr="Graphical user interface&#10;&#10;Description automatically generated with low confidence"/>
+                    <pic:cNvPr id="6" name="Picture 6" descr="Chart&#10;&#10;Description automatically generated"/>
                     <pic:cNvPicPr/>
                   </pic:nvPicPr>
                   <pic:blipFill>
-                    <a:blip r:embed="rId13"/>
+                    <a:blip r:embed="rId12"/>
                     <a:stretch>
                       <a:fillRect/>
                     </a:stretch>
@@ -202,7 +202,7 @@
                   <pic:spPr>
                     <a:xfrm>
                       <a:off x="0" y="0"/>
-                      <a:ext cx="6551295" cy="5731510"/>
+                      <a:ext cx="7334250" cy="4810125"/>
                     </a:xfrm>
                     <a:prstGeom prst="rect">
                       <a:avLst/>
@@ -292,10 +292,6 @@
     </w:p>
   </w:footnote>
 </w:footnotes>
-</file>
-
-<file path=word/numbering.xml><?xml version="1.0" encoding="utf-8"?>
-<w:numbering xmlns:wpc="http://schemas.microsoft.com/office/word/2010/wordprocessingCanvas" xmlns:cx="http://schemas.microsoft.com/office/drawing/2014/chartex" xmlns:cx1="http://schemas.microsoft.com/office/drawing/2015/9/8/chartex" xmlns:cx2="http://schemas.microsoft.com/office/drawing/2015/10/21/chartex" xmlns:cx3="http://schemas.microsoft.com/office/drawing/2016/5/9/chartex" xmlns:cx4="http://schemas.microsoft.com/office/drawing/2016/5/10/chartex" xmlns:cx5="http://schemas.microsoft.com/office/drawing/2016/5/11/chartex" xmlns:cx6="http://schemas.microsoft.com/office/drawing/2016/5/12/chartex" xmlns:cx7="http://schemas.microsoft.com/office/drawing/2016/5/13/chartex" xmlns:cx8="http://schemas.microsoft.com/office/drawing/2016/5/14/chartex" xmlns:mc="http://schemas.openxmlformats.org/markup-compatibility/2006" xmlns:aink="http://schemas.microsoft.com/office/drawing/2016/ink" xmlns:am3d="http://schemas.microsoft.com/office/drawing/2017/model3d" xmlns:o="urn:schemas-microsoft-com:office:office" xmlns:r="http://schemas.openxmlformats.org/officeDocument/2006/relationships" xmlns:m="http://schemas.openxmlformats.org/officeDocument/2006/math" xmlns:v="urn:schemas-microsoft-com:vml" xmlns:wp14="http://schemas.microsoft.com/office/word/2010/wordprocessingDrawing" xmlns:wp="http://schemas.openxmlformats.org/drawingml/2006/wordprocessingDrawing" xmlns:w10="urn:schemas-microsoft-com:office:word" xmlns:w="http://schemas.openxmlformats.org/wordprocessingml/2006/main" xmlns:w14="http://schemas.microsoft.com/office/word/2010/wordml" xmlns:w15="http://schemas.microsoft.com/office/word/2012/wordml" xmlns:w16cex="http://schemas.microsoft.com/office/word/2018/wordml/cex" xmlns:w16cid="http://schemas.microsoft.com/office/word/2016/wordml/cid" xmlns:w16="http://schemas.microsoft.com/office/word/2018/wordml" xmlns:w16sdtdh="http://schemas.microsoft.com/office/word/2020/wordml/sdtdatahash" xmlns:w16se="http://schemas.microsoft.com/office/word/2015/wordml/symex" xmlns:wpg="http://schemas.microsoft.com/office/word/2010/wordprocessingGroup" xmlns:wpi="http://schemas.microsoft.com/office/word/2010/wordprocessingInk" xmlns:wne="http://schemas.microsoft.com/office/word/2006/wordml" xmlns:wps="http://schemas.microsoft.com/office/word/2010/wordprocessingShape" mc:Ignorable="w14 w15 w16se w16cid w16 w16cex w16sdtdh wp14"/>
 </file>
 
 <file path=word/styles.xml><?xml version="1.0" encoding="utf-8"?>
@@ -1067,6 +1063,21 @@
 </file>
 
 <file path=customXml/item1.xml><?xml version="1.0" encoding="utf-8"?>
+<?mso-contentType ?>
+<FormTemplates xmlns="http://schemas.microsoft.com/sharepoint/v3/contenttype/forms">
+  <Display>DocumentLibraryForm</Display>
+  <Edit>DocumentLibraryForm</Edit>
+  <New>DocumentLibraryForm</New>
+</FormTemplates>
+</file>
+
+<file path=customXml/item2.xml><?xml version="1.0" encoding="utf-8"?>
+<p:properties xmlns:p="http://schemas.microsoft.com/office/2006/metadata/properties" xmlns:xsi="http://www.w3.org/2001/XMLSchema-instance" xmlns:pc="http://schemas.microsoft.com/office/infopath/2007/PartnerControls">
+  <documentManagement/>
+</p:properties>
+</file>
+
+<file path=customXml/item3.xml><?xml version="1.0" encoding="utf-8"?>
 <ct:contentTypeSchema xmlns:ct="http://schemas.microsoft.com/office/2006/metadata/contentType" xmlns:ma="http://schemas.microsoft.com/office/2006/metadata/properties/metaAttributes" ct:_="" ma:_="" ma:contentTypeName="Document" ma:contentTypeID="0x0101000CCDFCBBBA200248B32B2A626FE8B273" ma:contentTypeVersion="13" ma:contentTypeDescription="Create a new document." ma:contentTypeScope="" ma:versionID="fd559cc70a968890047cc65eb2c1f6c8">
   <xsd:schema xmlns:xsd="http://www.w3.org/2001/XMLSchema" xmlns:xs="http://www.w3.org/2001/XMLSchema" xmlns:p="http://schemas.microsoft.com/office/2006/metadata/properties" xmlns:ns3="ada16477-4a9e-4f32-8a2f-23c8ffb0c900" xmlns:ns4="09ebbee8-2921-4cc3-be77-564d5a35cca5" targetNamespace="http://schemas.microsoft.com/office/2006/metadata/properties" ma:root="true" ma:fieldsID="a2f5465d2d0ee21dcac1131874335cc6" ns3:_="" ns4:_="">
     <xsd:import namespace="ada16477-4a9e-4f32-8a2f-23c8ffb0c900"/>
@@ -1289,22 +1300,24 @@
 </ct:contentTypeSchema>
 </file>
 
-<file path=customXml/item2.xml><?xml version="1.0" encoding="utf-8"?>
-<p:properties xmlns:p="http://schemas.microsoft.com/office/2006/metadata/properties" xmlns:xsi="http://www.w3.org/2001/XMLSchema-instance" xmlns:pc="http://schemas.microsoft.com/office/infopath/2007/PartnerControls">
-  <documentManagement/>
-</p:properties>
+<file path=customXml/itemProps1.xml><?xml version="1.0" encoding="utf-8"?>
+<ds:datastoreItem xmlns:ds="http://schemas.openxmlformats.org/officeDocument/2006/customXml" ds:itemID="{1035B963-70C1-46A2-B18D-EA6AA3A22479}">
+  <ds:schemaRefs>
+    <ds:schemaRef ds:uri="http://schemas.microsoft.com/sharepoint/v3/contenttype/forms"/>
+  </ds:schemaRefs>
+</ds:datastoreItem>
 </file>
 
-<file path=customXml/item3.xml><?xml version="1.0" encoding="utf-8"?>
-<?mso-contentType ?>
-<FormTemplates xmlns="http://schemas.microsoft.com/sharepoint/v3/contenttype/forms">
-  <Display>DocumentLibraryForm</Display>
-  <Edit>DocumentLibraryForm</Edit>
-  <New>DocumentLibraryForm</New>
-</FormTemplates>
+<file path=customXml/itemProps2.xml><?xml version="1.0" encoding="utf-8"?>
+<ds:datastoreItem xmlns:ds="http://schemas.openxmlformats.org/officeDocument/2006/customXml" ds:itemID="{0241E06B-AB04-4D70-876E-EA3E165DD4C5}">
+  <ds:schemaRefs>
+    <ds:schemaRef ds:uri="http://schemas.microsoft.com/office/2006/metadata/properties"/>
+    <ds:schemaRef ds:uri="http://schemas.microsoft.com/office/infopath/2007/PartnerControls"/>
+  </ds:schemaRefs>
+</ds:datastoreItem>
 </file>
 
-<file path=customXml/itemProps1.xml><?xml version="1.0" encoding="utf-8"?>
+<file path=customXml/itemProps3.xml><?xml version="1.0" encoding="utf-8"?>
 <ds:datastoreItem xmlns:ds="http://schemas.openxmlformats.org/officeDocument/2006/customXml" ds:itemID="{F922AB68-4C6A-4EDF-A98C-56AAA54F9073}">
   <ds:schemaRefs>
     <ds:schemaRef ds:uri="http://schemas.microsoft.com/office/2006/metadata/contentType"/>
@@ -1321,21 +1334,4 @@
     <ds:schemaRef ds:uri="http://schemas.microsoft.com/internal/obd"/>
   </ds:schemaRefs>
 </ds:datastoreItem>
-</file>
-
-<file path=customXml/itemProps2.xml><?xml version="1.0" encoding="utf-8"?>
-<ds:datastoreItem xmlns:ds="http://schemas.openxmlformats.org/officeDocument/2006/customXml" ds:itemID="{0241E06B-AB04-4D70-876E-EA3E165DD4C5}">
-  <ds:schemaRefs>
-    <ds:schemaRef ds:uri="http://schemas.microsoft.com/office/2006/metadata/properties"/>
-    <ds:schemaRef ds:uri="http://schemas.microsoft.com/office/infopath/2007/PartnerControls"/>
-  </ds:schemaRefs>
-</ds:datastoreItem>
-</file>
-
-<file path=customXml/itemProps3.xml><?xml version="1.0" encoding="utf-8"?>
-<ds:datastoreItem xmlns:ds="http://schemas.openxmlformats.org/officeDocument/2006/customXml" ds:itemID="{1035B963-70C1-46A2-B18D-EA6AA3A22479}">
-  <ds:schemaRefs>
-    <ds:schemaRef ds:uri="http://schemas.microsoft.com/sharepoint/v3/contenttype/forms"/>
-  </ds:schemaRefs>
-</ds:datastoreItem>
 </file>
--- a/Project/Plan.docx
+++ b/Project/Plan.docx
@@ -14,9 +14,9 @@
           <w:noProof/>
         </w:rPr>
         <w:drawing>
-          <wp:inline distT="0" distB="0" distL="0" distR="0" wp14:anchorId="3CD188D6" wp14:editId="6464989A">
-            <wp:extent cx="8742502" cy="5270890"/>
-            <wp:effectExtent l="0" t="0" r="1905" b="6350"/>
+          <wp:inline distT="0" distB="0" distL="0" distR="0" wp14:anchorId="3CD188D6" wp14:editId="67A4D64F">
+            <wp:extent cx="8742502" cy="4942383"/>
+            <wp:effectExtent l="0" t="0" r="1905" b="0"/>
             <wp:docPr id="5" name="Picture 5"/>
             <wp:cNvGraphicFramePr>
               <a:graphicFrameLocks xmlns:a="http://schemas.openxmlformats.org/drawingml/2006/main" noChangeAspect="1"/>
@@ -45,7 +45,7 @@
                   <pic:spPr bwMode="auto">
                     <a:xfrm>
                       <a:off x="0" y="0"/>
-                      <a:ext cx="8742502" cy="5270890"/>
+                      <a:ext cx="8742502" cy="4942383"/>
                     </a:xfrm>
                     <a:prstGeom prst="rect">
                       <a:avLst/>
@@ -81,10 +81,10 @@
         </w:rPr>
         <w:lastRenderedPageBreak/>
         <w:drawing>
-          <wp:inline distT="0" distB="0" distL="0" distR="0" wp14:anchorId="77647629" wp14:editId="648B7E61">
-            <wp:extent cx="8863330" cy="867410"/>
-            <wp:effectExtent l="0" t="0" r="0" b="8890"/>
-            <wp:docPr id="1" name="Picture 1"/>
+          <wp:inline distT="0" distB="0" distL="0" distR="0" wp14:anchorId="188911CB" wp14:editId="142EE0F6">
+            <wp:extent cx="8863330" cy="1263650"/>
+            <wp:effectExtent l="0" t="0" r="0" b="0"/>
+            <wp:docPr id="1" name="Picture 1" descr="Graphical user interface, application&#10;&#10;Description automatically generated"/>
             <wp:cNvGraphicFramePr>
               <a:graphicFrameLocks xmlns:a="http://schemas.openxmlformats.org/drawingml/2006/main" noChangeAspect="1"/>
             </wp:cNvGraphicFramePr>
@@ -92,7 +92,7 @@
               <a:graphicData uri="http://schemas.openxmlformats.org/drawingml/2006/picture">
                 <pic:pic xmlns:pic="http://schemas.openxmlformats.org/drawingml/2006/picture">
                   <pic:nvPicPr>
-                    <pic:cNvPr id="1" name=""/>
+                    <pic:cNvPr id="1" name="Picture 1" descr="Graphical user interface, application&#10;&#10;Description automatically generated"/>
                     <pic:cNvPicPr/>
                   </pic:nvPicPr>
                   <pic:blipFill>
@@ -104,7 +104,7 @@
                   <pic:spPr>
                     <a:xfrm>
                       <a:off x="0" y="0"/>
-                      <a:ext cx="8863330" cy="867410"/>
+                      <a:ext cx="8863330" cy="1263650"/>
                     </a:xfrm>
                     <a:prstGeom prst="rect">
                       <a:avLst/>
@@ -129,10 +129,10 @@
           <w:noProof/>
         </w:rPr>
         <w:drawing>
-          <wp:inline distT="0" distB="0" distL="0" distR="0" wp14:anchorId="453932B0" wp14:editId="2BDD8454">
-            <wp:extent cx="8863330" cy="3703320"/>
-            <wp:effectExtent l="0" t="0" r="0" b="0"/>
-            <wp:docPr id="2" name="Picture 2" descr="Graphical user interface, chart&#10;&#10;Description automatically generated"/>
+          <wp:inline distT="0" distB="0" distL="0" distR="0" wp14:anchorId="4AC3235D" wp14:editId="326B5D3E">
+            <wp:extent cx="8863330" cy="3749040"/>
+            <wp:effectExtent l="0" t="0" r="0" b="3810"/>
+            <wp:docPr id="3" name="Picture 3" descr="Chart, waterfall chart&#10;&#10;Description automatically generated"/>
             <wp:cNvGraphicFramePr>
               <a:graphicFrameLocks xmlns:a="http://schemas.openxmlformats.org/drawingml/2006/main" noChangeAspect="1"/>
             </wp:cNvGraphicFramePr>
@@ -140,7 +140,7 @@
               <a:graphicData uri="http://schemas.openxmlformats.org/drawingml/2006/picture">
                 <pic:pic xmlns:pic="http://schemas.openxmlformats.org/drawingml/2006/picture">
                   <pic:nvPicPr>
-                    <pic:cNvPr id="2" name="Picture 2" descr="Graphical user interface, chart&#10;&#10;Description automatically generated"/>
+                    <pic:cNvPr id="3" name="Picture 3" descr="Chart, waterfall chart&#10;&#10;Description automatically generated"/>
                     <pic:cNvPicPr/>
                   </pic:nvPicPr>
                   <pic:blipFill>
@@ -152,7 +152,7 @@
                   <pic:spPr>
                     <a:xfrm>
                       <a:off x="0" y="0"/>
-                      <a:ext cx="8863330" cy="3703320"/>
+                      <a:ext cx="8863330" cy="3749040"/>
                     </a:xfrm>
                     <a:prstGeom prst="rect">
                       <a:avLst/>
@@ -1063,18 +1063,18 @@
 </file>
 
 <file path=customXml/item1.xml><?xml version="1.0" encoding="utf-8"?>
+<p:properties xmlns:p="http://schemas.microsoft.com/office/2006/metadata/properties" xmlns:xsi="http://www.w3.org/2001/XMLSchema-instance" xmlns:pc="http://schemas.microsoft.com/office/infopath/2007/PartnerControls">
+  <documentManagement/>
+</p:properties>
+</file>
+
+<file path=customXml/item2.xml><?xml version="1.0" encoding="utf-8"?>
 <?mso-contentType ?>
 <FormTemplates xmlns="http://schemas.microsoft.com/sharepoint/v3/contenttype/forms">
   <Display>DocumentLibraryForm</Display>
   <Edit>DocumentLibraryForm</Edit>
   <New>DocumentLibraryForm</New>
 </FormTemplates>
-</file>
-
-<file path=customXml/item2.xml><?xml version="1.0" encoding="utf-8"?>
-<p:properties xmlns:p="http://schemas.microsoft.com/office/2006/metadata/properties" xmlns:xsi="http://www.w3.org/2001/XMLSchema-instance" xmlns:pc="http://schemas.microsoft.com/office/infopath/2007/PartnerControls">
-  <documentManagement/>
-</p:properties>
 </file>
 
 <file path=customXml/item3.xml><?xml version="1.0" encoding="utf-8"?>
@@ -1301,18 +1301,18 @@
 </file>
 
 <file path=customXml/itemProps1.xml><?xml version="1.0" encoding="utf-8"?>
-<ds:datastoreItem xmlns:ds="http://schemas.openxmlformats.org/officeDocument/2006/customXml" ds:itemID="{1035B963-70C1-46A2-B18D-EA6AA3A22479}">
+<ds:datastoreItem xmlns:ds="http://schemas.openxmlformats.org/officeDocument/2006/customXml" ds:itemID="{0241E06B-AB04-4D70-876E-EA3E165DD4C5}">
   <ds:schemaRefs>
-    <ds:schemaRef ds:uri="http://schemas.microsoft.com/sharepoint/v3/contenttype/forms"/>
+    <ds:schemaRef ds:uri="http://schemas.microsoft.com/office/2006/metadata/properties"/>
+    <ds:schemaRef ds:uri="http://schemas.microsoft.com/office/infopath/2007/PartnerControls"/>
   </ds:schemaRefs>
 </ds:datastoreItem>
 </file>
 
 <file path=customXml/itemProps2.xml><?xml version="1.0" encoding="utf-8"?>
-<ds:datastoreItem xmlns:ds="http://schemas.openxmlformats.org/officeDocument/2006/customXml" ds:itemID="{0241E06B-AB04-4D70-876E-EA3E165DD4C5}">
+<ds:datastoreItem xmlns:ds="http://schemas.openxmlformats.org/officeDocument/2006/customXml" ds:itemID="{1035B963-70C1-46A2-B18D-EA6AA3A22479}">
   <ds:schemaRefs>
-    <ds:schemaRef ds:uri="http://schemas.microsoft.com/office/2006/metadata/properties"/>
-    <ds:schemaRef ds:uri="http://schemas.microsoft.com/office/infopath/2007/PartnerControls"/>
+    <ds:schemaRef ds:uri="http://schemas.microsoft.com/sharepoint/v3/contenttype/forms"/>
   </ds:schemaRefs>
 </ds:datastoreItem>
 </file>
